--- a/2025 resume.docx
+++ b/2025 resume.docx
@@ -1019,6 +1019,7 @@
           <w:szCs w:val="24"/>
         </w:rPr>
       </w:pPr>
+      <w:proofErr w:type="spellStart"/>
       <w:r>
         <w:rPr>
           <w:rFonts w:ascii="Garamond" w:hAnsi="Garamond"/>
@@ -1029,6 +1030,7 @@
         </w:rPr>
         <w:t>InsightEd</w:t>
       </w:r>
+      <w:proofErr w:type="spellEnd"/>
       <w:r>
         <w:rPr>
           <w:rFonts w:ascii="Garamond" w:hAnsi="Garamond"/>
@@ -1294,15 +1296,27 @@
         </w:rPr>
         <w:t xml:space="preserve"> </w:t>
       </w:r>
-      <w:r>
-        <w:rPr>
-          <w:rFonts w:ascii="Garamond" w:hAnsi="Garamond"/>
-          <w:bCs/>
-          <w:iCs/>
-          <w:sz w:val="24"/>
-          <w:szCs w:val="24"/>
-        </w:rPr>
-        <w:t>December 2024</w:t>
+      <w:proofErr w:type="spellStart"/>
+      <w:r>
+        <w:rPr>
+          <w:rFonts w:ascii="Garamond" w:hAnsi="Garamond"/>
+          <w:bCs/>
+          <w:iCs/>
+          <w:sz w:val="24"/>
+          <w:szCs w:val="24"/>
+        </w:rPr>
+        <w:t>December</w:t>
+      </w:r>
+      <w:proofErr w:type="spellEnd"/>
+      <w:r>
+        <w:rPr>
+          <w:rFonts w:ascii="Garamond" w:hAnsi="Garamond"/>
+          <w:bCs/>
+          <w:iCs/>
+          <w:sz w:val="24"/>
+          <w:szCs w:val="24"/>
+        </w:rPr>
+        <w:t xml:space="preserve"> 2024</w:t>
       </w:r>
       <w:r>
         <w:rPr>
@@ -1416,14 +1430,165 @@
           <w:lang w:val="en-US"/>
         </w:rPr>
       </w:pPr>
-      <w:r>
-        <w:rPr>
-          <w:rFonts w:ascii="Garamond" w:hAnsi="Garamond"/>
-          <w:iCs/>
-          <w:sz w:val="24"/>
-          <w:szCs w:val="24"/>
-        </w:rPr>
-        <w:t>Secured partnerships with 4 schools, implementing climate consulting solutions that improved student experience for 1,500</w:t>
+      <w:proofErr w:type="spellStart"/>
+      <w:r>
+        <w:rPr>
+          <w:rFonts w:ascii="Garamond" w:hAnsi="Garamond"/>
+          <w:iCs/>
+          <w:sz w:val="24"/>
+          <w:szCs w:val="24"/>
+        </w:rPr>
+        <w:t>Secured</w:t>
+      </w:r>
+      <w:proofErr w:type="spellEnd"/>
+      <w:r>
+        <w:rPr>
+          <w:rFonts w:ascii="Garamond" w:hAnsi="Garamond"/>
+          <w:iCs/>
+          <w:sz w:val="24"/>
+          <w:szCs w:val="24"/>
+        </w:rPr>
+        <w:t xml:space="preserve"> partnerships with 4 schools, </w:t>
+      </w:r>
+      <w:proofErr w:type="spellStart"/>
+      <w:r>
+        <w:rPr>
+          <w:rFonts w:ascii="Garamond" w:hAnsi="Garamond"/>
+          <w:iCs/>
+          <w:sz w:val="24"/>
+          <w:szCs w:val="24"/>
+        </w:rPr>
+        <w:t>implementing</w:t>
+      </w:r>
+      <w:proofErr w:type="spellEnd"/>
+      <w:r>
+        <w:rPr>
+          <w:rFonts w:ascii="Garamond" w:hAnsi="Garamond"/>
+          <w:iCs/>
+          <w:sz w:val="24"/>
+          <w:szCs w:val="24"/>
+        </w:rPr>
+        <w:t xml:space="preserve"> </w:t>
+      </w:r>
+      <w:proofErr w:type="spellStart"/>
+      <w:r>
+        <w:rPr>
+          <w:rFonts w:ascii="Garamond" w:hAnsi="Garamond"/>
+          <w:iCs/>
+          <w:sz w:val="24"/>
+          <w:szCs w:val="24"/>
+        </w:rPr>
+        <w:t>climate</w:t>
+      </w:r>
+      <w:proofErr w:type="spellEnd"/>
+      <w:r>
+        <w:rPr>
+          <w:rFonts w:ascii="Garamond" w:hAnsi="Garamond"/>
+          <w:iCs/>
+          <w:sz w:val="24"/>
+          <w:szCs w:val="24"/>
+        </w:rPr>
+        <w:t xml:space="preserve"> consulting </w:t>
+      </w:r>
+      <w:proofErr w:type="spellStart"/>
+      <w:r>
+        <w:rPr>
+          <w:rFonts w:ascii="Garamond" w:hAnsi="Garamond"/>
+          <w:iCs/>
+          <w:sz w:val="24"/>
+          <w:szCs w:val="24"/>
+        </w:rPr>
+        <w:t>solutions</w:t>
+      </w:r>
+      <w:proofErr w:type="spellEnd"/>
+      <w:r>
+        <w:rPr>
+          <w:rFonts w:ascii="Garamond" w:hAnsi="Garamond"/>
+          <w:iCs/>
+          <w:sz w:val="24"/>
+          <w:szCs w:val="24"/>
+        </w:rPr>
+        <w:t xml:space="preserve"> </w:t>
+      </w:r>
+      <w:proofErr w:type="spellStart"/>
+      <w:r>
+        <w:rPr>
+          <w:rFonts w:ascii="Garamond" w:hAnsi="Garamond"/>
+          <w:iCs/>
+          <w:sz w:val="24"/>
+          <w:szCs w:val="24"/>
+        </w:rPr>
+        <w:t>that</w:t>
+      </w:r>
+      <w:proofErr w:type="spellEnd"/>
+      <w:r>
+        <w:rPr>
+          <w:rFonts w:ascii="Garamond" w:hAnsi="Garamond"/>
+          <w:iCs/>
+          <w:sz w:val="24"/>
+          <w:szCs w:val="24"/>
+        </w:rPr>
+        <w:t xml:space="preserve"> </w:t>
+      </w:r>
+      <w:proofErr w:type="spellStart"/>
+      <w:r>
+        <w:rPr>
+          <w:rFonts w:ascii="Garamond" w:hAnsi="Garamond"/>
+          <w:iCs/>
+          <w:sz w:val="24"/>
+          <w:szCs w:val="24"/>
+        </w:rPr>
+        <w:t>improved</w:t>
+      </w:r>
+      <w:proofErr w:type="spellEnd"/>
+      <w:r>
+        <w:rPr>
+          <w:rFonts w:ascii="Garamond" w:hAnsi="Garamond"/>
+          <w:iCs/>
+          <w:sz w:val="24"/>
+          <w:szCs w:val="24"/>
+        </w:rPr>
+        <w:t xml:space="preserve"> </w:t>
+      </w:r>
+      <w:proofErr w:type="spellStart"/>
+      <w:r>
+        <w:rPr>
+          <w:rFonts w:ascii="Garamond" w:hAnsi="Garamond"/>
+          <w:iCs/>
+          <w:sz w:val="24"/>
+          <w:szCs w:val="24"/>
+        </w:rPr>
+        <w:t>student</w:t>
+      </w:r>
+      <w:proofErr w:type="spellEnd"/>
+      <w:r>
+        <w:rPr>
+          <w:rFonts w:ascii="Garamond" w:hAnsi="Garamond"/>
+          <w:iCs/>
+          <w:sz w:val="24"/>
+          <w:szCs w:val="24"/>
+        </w:rPr>
+        <w:t xml:space="preserve"> </w:t>
+      </w:r>
+      <w:proofErr w:type="spellStart"/>
+      <w:r>
+        <w:rPr>
+          <w:rFonts w:ascii="Garamond" w:hAnsi="Garamond"/>
+          <w:iCs/>
+          <w:sz w:val="24"/>
+          <w:szCs w:val="24"/>
+        </w:rPr>
+        <w:t>experience</w:t>
+      </w:r>
+      <w:proofErr w:type="spellEnd"/>
+      <w:r>
+        <w:rPr>
+          <w:rFonts w:ascii="Garamond" w:hAnsi="Garamond"/>
+          <w:iCs/>
+          <w:sz w:val="24"/>
+          <w:szCs w:val="24"/>
+        </w:rPr>
+        <w:t xml:space="preserve"> for 1,500</w:t>
       </w:r>
       <w:r>
         <w:rPr>
@@ -1441,8 +1606,19 @@
           <w:sz w:val="24"/>
           <w:szCs w:val="24"/>
         </w:rPr>
-        <w:t xml:space="preserve"> students</w:t>
-      </w:r>
+        <w:t xml:space="preserve"> </w:t>
+      </w:r>
+      <w:proofErr w:type="spellStart"/>
+      <w:r>
+        <w:rPr>
+          <w:rFonts w:ascii="Garamond" w:hAnsi="Garamond"/>
+          <w:iCs/>
+          <w:sz w:val="24"/>
+          <w:szCs w:val="24"/>
+        </w:rPr>
+        <w:t>students</w:t>
+      </w:r>
+      <w:proofErr w:type="spellEnd"/>
       <w:r>
         <w:rPr>
           <w:rFonts w:ascii="Garamond" w:hAnsi="Garamond"/>
@@ -1680,6 +1856,7 @@
           <w:shd w:val="clear" w:color="auto" w:fill="FFFFFF"/>
         </w:rPr>
       </w:pPr>
+      <w:proofErr w:type="spellStart"/>
       <w:r>
         <w:rPr>
           <w:rStyle w:val="normaltextrun"/>
@@ -1688,8 +1865,9 @@
           <w:szCs w:val="24"/>
           <w:shd w:val="clear" w:color="auto" w:fill="FFFFFF"/>
         </w:rPr>
-        <w:t xml:space="preserve">Engineered </w:t>
-      </w:r>
+        <w:t>Engineered</w:t>
+      </w:r>
+      <w:proofErr w:type="spellEnd"/>
       <w:r>
         <w:rPr>
           <w:rStyle w:val="normaltextrun"/>
@@ -1698,6 +1876,16 @@
           <w:szCs w:val="24"/>
           <w:shd w:val="clear" w:color="auto" w:fill="FFFFFF"/>
         </w:rPr>
+        <w:t xml:space="preserve"> </w:t>
+      </w:r>
+      <w:r>
+        <w:rPr>
+          <w:rStyle w:val="normaltextrun"/>
+          <w:rFonts w:ascii="Garamond" w:hAnsi="Garamond" w:cs="Times New Roman"/>
+          <w:sz w:val="24"/>
+          <w:szCs w:val="24"/>
+          <w:shd w:val="clear" w:color="auto" w:fill="FFFFFF"/>
+        </w:rPr>
         <w:t>u</w:t>
       </w:r>
       <w:r>
@@ -1708,8 +1896,9 @@
           <w:szCs w:val="24"/>
           <w:shd w:val="clear" w:color="auto" w:fill="FFFFFF"/>
         </w:rPr>
-        <w:t xml:space="preserve">ser analytics pipeline </w:t>
-      </w:r>
+        <w:t xml:space="preserve">ser </w:t>
+      </w:r>
+      <w:proofErr w:type="spellStart"/>
       <w:r>
         <w:rPr>
           <w:rStyle w:val="normaltextrun"/>
@@ -1718,6 +1907,27 @@
           <w:szCs w:val="24"/>
           <w:shd w:val="clear" w:color="auto" w:fill="FFFFFF"/>
         </w:rPr>
+        <w:t>analytics</w:t>
+      </w:r>
+      <w:proofErr w:type="spellEnd"/>
+      <w:r>
+        <w:rPr>
+          <w:rStyle w:val="normaltextrun"/>
+          <w:rFonts w:ascii="Garamond" w:hAnsi="Garamond" w:cs="Times New Roman"/>
+          <w:sz w:val="24"/>
+          <w:szCs w:val="24"/>
+          <w:shd w:val="clear" w:color="auto" w:fill="FFFFFF"/>
+        </w:rPr>
+        <w:t xml:space="preserve"> pipeline </w:t>
+      </w:r>
+      <w:r>
+        <w:rPr>
+          <w:rStyle w:val="normaltextrun"/>
+          <w:rFonts w:ascii="Garamond" w:hAnsi="Garamond" w:cs="Times New Roman"/>
+          <w:sz w:val="24"/>
+          <w:szCs w:val="24"/>
+          <w:shd w:val="clear" w:color="auto" w:fill="FFFFFF"/>
+        </w:rPr>
         <w:t xml:space="preserve">for </w:t>
       </w:r>
       <w:r>
@@ -1728,8 +1938,9 @@
           <w:szCs w:val="24"/>
           <w:shd w:val="clear" w:color="auto" w:fill="FFFFFF"/>
         </w:rPr>
-        <w:t>desktop and mobile applications, querying SQL datasets to uncover retention</w:t>
-      </w:r>
+        <w:t xml:space="preserve">desktop and mobile </w:t>
+      </w:r>
+      <w:proofErr w:type="spellStart"/>
       <w:r>
         <w:rPr>
           <w:rStyle w:val="normaltextrun"/>
@@ -1738,6 +1949,82 @@
           <w:szCs w:val="24"/>
           <w:shd w:val="clear" w:color="auto" w:fill="FFFFFF"/>
         </w:rPr>
+        <w:t>applications</w:t>
+      </w:r>
+      <w:proofErr w:type="spellEnd"/>
+      <w:r>
+        <w:rPr>
+          <w:rStyle w:val="normaltextrun"/>
+          <w:rFonts w:ascii="Garamond" w:hAnsi="Garamond" w:cs="Times New Roman"/>
+          <w:sz w:val="24"/>
+          <w:szCs w:val="24"/>
+          <w:shd w:val="clear" w:color="auto" w:fill="FFFFFF"/>
+        </w:rPr>
+        <w:t xml:space="preserve">, </w:t>
+      </w:r>
+      <w:proofErr w:type="spellStart"/>
+      <w:r>
+        <w:rPr>
+          <w:rStyle w:val="normaltextrun"/>
+          <w:rFonts w:ascii="Garamond" w:hAnsi="Garamond" w:cs="Times New Roman"/>
+          <w:sz w:val="24"/>
+          <w:szCs w:val="24"/>
+          <w:shd w:val="clear" w:color="auto" w:fill="FFFFFF"/>
+        </w:rPr>
+        <w:t>querying</w:t>
+      </w:r>
+      <w:proofErr w:type="spellEnd"/>
+      <w:r>
+        <w:rPr>
+          <w:rStyle w:val="normaltextrun"/>
+          <w:rFonts w:ascii="Garamond" w:hAnsi="Garamond" w:cs="Times New Roman"/>
+          <w:sz w:val="24"/>
+          <w:szCs w:val="24"/>
+          <w:shd w:val="clear" w:color="auto" w:fill="FFFFFF"/>
+        </w:rPr>
+        <w:t xml:space="preserve"> SQL datasets to </w:t>
+      </w:r>
+      <w:proofErr w:type="spellStart"/>
+      <w:r>
+        <w:rPr>
+          <w:rStyle w:val="normaltextrun"/>
+          <w:rFonts w:ascii="Garamond" w:hAnsi="Garamond" w:cs="Times New Roman"/>
+          <w:sz w:val="24"/>
+          <w:szCs w:val="24"/>
+          <w:shd w:val="clear" w:color="auto" w:fill="FFFFFF"/>
+        </w:rPr>
+        <w:t>uncover</w:t>
+      </w:r>
+      <w:proofErr w:type="spellEnd"/>
+      <w:r>
+        <w:rPr>
+          <w:rStyle w:val="normaltextrun"/>
+          <w:rFonts w:ascii="Garamond" w:hAnsi="Garamond" w:cs="Times New Roman"/>
+          <w:sz w:val="24"/>
+          <w:szCs w:val="24"/>
+          <w:shd w:val="clear" w:color="auto" w:fill="FFFFFF"/>
+        </w:rPr>
+        <w:t xml:space="preserve"> </w:t>
+      </w:r>
+      <w:proofErr w:type="spellStart"/>
+      <w:r>
+        <w:rPr>
+          <w:rStyle w:val="normaltextrun"/>
+          <w:rFonts w:ascii="Garamond" w:hAnsi="Garamond" w:cs="Times New Roman"/>
+          <w:sz w:val="24"/>
+          <w:szCs w:val="24"/>
+          <w:shd w:val="clear" w:color="auto" w:fill="FFFFFF"/>
+        </w:rPr>
+        <w:t>retention</w:t>
+      </w:r>
+      <w:r>
+        <w:rPr>
+          <w:rStyle w:val="normaltextrun"/>
+          <w:rFonts w:ascii="Garamond" w:hAnsi="Garamond" w:cs="Times New Roman"/>
+          <w:sz w:val="24"/>
+          <w:szCs w:val="24"/>
+          <w:shd w:val="clear" w:color="auto" w:fill="FFFFFF"/>
+        </w:rPr>
         <w:t>-</w:t>
       </w:r>
       <w:r>
@@ -1748,7 +2035,40 @@
           <w:szCs w:val="24"/>
           <w:shd w:val="clear" w:color="auto" w:fill="FFFFFF"/>
         </w:rPr>
-        <w:t>driving behaviors for a 5,000+ user base</w:t>
+        <w:t>driving</w:t>
+      </w:r>
+      <w:proofErr w:type="spellEnd"/>
+      <w:r>
+        <w:rPr>
+          <w:rStyle w:val="normaltextrun"/>
+          <w:rFonts w:ascii="Garamond" w:hAnsi="Garamond" w:cs="Times New Roman"/>
+          <w:sz w:val="24"/>
+          <w:szCs w:val="24"/>
+          <w:shd w:val="clear" w:color="auto" w:fill="FFFFFF"/>
+        </w:rPr>
+        <w:t xml:space="preserve"> </w:t>
+      </w:r>
+      <w:proofErr w:type="spellStart"/>
+      <w:r>
+        <w:rPr>
+          <w:rStyle w:val="normaltextrun"/>
+          <w:rFonts w:ascii="Garamond" w:hAnsi="Garamond" w:cs="Times New Roman"/>
+          <w:sz w:val="24"/>
+          <w:szCs w:val="24"/>
+          <w:shd w:val="clear" w:color="auto" w:fill="FFFFFF"/>
+        </w:rPr>
+        <w:t>behaviors</w:t>
+      </w:r>
+      <w:proofErr w:type="spellEnd"/>
+      <w:r>
+        <w:rPr>
+          <w:rStyle w:val="normaltextrun"/>
+          <w:rFonts w:ascii="Garamond" w:hAnsi="Garamond" w:cs="Times New Roman"/>
+          <w:sz w:val="24"/>
+          <w:szCs w:val="24"/>
+          <w:shd w:val="clear" w:color="auto" w:fill="FFFFFF"/>
+        </w:rPr>
+        <w:t xml:space="preserve"> for a 5,000+ user base</w:t>
       </w:r>
     </w:p>
     <w:p>
@@ -1767,6 +2087,7 @@
           <w:shd w:val="clear" w:color="auto" w:fill="FFFFFF"/>
         </w:rPr>
       </w:pPr>
+      <w:proofErr w:type="spellStart"/>
       <w:r>
         <w:rPr>
           <w:rStyle w:val="normaltextrun"/>
@@ -1775,8 +2096,9 @@
           <w:szCs w:val="24"/>
           <w:shd w:val="clear" w:color="auto" w:fill="FFFFFF"/>
         </w:rPr>
-        <w:t xml:space="preserve">Built </w:t>
-      </w:r>
+        <w:t>Built</w:t>
+      </w:r>
+      <w:proofErr w:type="spellEnd"/>
       <w:r>
         <w:rPr>
           <w:rStyle w:val="normaltextrun"/>
@@ -1785,8 +2107,9 @@
           <w:szCs w:val="24"/>
           <w:shd w:val="clear" w:color="auto" w:fill="FFFFFF"/>
         </w:rPr>
-        <w:t xml:space="preserve">dynamic </w:t>
-      </w:r>
+        <w:t xml:space="preserve"> </w:t>
+      </w:r>
+      <w:proofErr w:type="spellStart"/>
       <w:r>
         <w:rPr>
           <w:rStyle w:val="normaltextrun"/>
@@ -1795,7 +2118,172 @@
           <w:szCs w:val="24"/>
           <w:shd w:val="clear" w:color="auto" w:fill="FFFFFF"/>
         </w:rPr>
-        <w:t>Looker Studio dashboards to visualize key metrics for the product team, influencing weekly roadmap decisions and improving user engagement</w:t>
+        <w:t>dynamic</w:t>
+      </w:r>
+      <w:proofErr w:type="spellEnd"/>
+      <w:r>
+        <w:rPr>
+          <w:rStyle w:val="normaltextrun"/>
+          <w:rFonts w:ascii="Garamond" w:hAnsi="Garamond" w:cs="Times New Roman"/>
+          <w:sz w:val="24"/>
+          <w:szCs w:val="24"/>
+          <w:shd w:val="clear" w:color="auto" w:fill="FFFFFF"/>
+        </w:rPr>
+        <w:t xml:space="preserve"> </w:t>
+      </w:r>
+      <w:proofErr w:type="spellStart"/>
+      <w:r>
+        <w:rPr>
+          <w:rStyle w:val="normaltextrun"/>
+          <w:rFonts w:ascii="Garamond" w:hAnsi="Garamond" w:cs="Times New Roman"/>
+          <w:sz w:val="24"/>
+          <w:szCs w:val="24"/>
+          <w:shd w:val="clear" w:color="auto" w:fill="FFFFFF"/>
+        </w:rPr>
+        <w:t>Looker</w:t>
+      </w:r>
+      <w:proofErr w:type="spellEnd"/>
+      <w:r>
+        <w:rPr>
+          <w:rStyle w:val="normaltextrun"/>
+          <w:rFonts w:ascii="Garamond" w:hAnsi="Garamond" w:cs="Times New Roman"/>
+          <w:sz w:val="24"/>
+          <w:szCs w:val="24"/>
+          <w:shd w:val="clear" w:color="auto" w:fill="FFFFFF"/>
+        </w:rPr>
+        <w:t xml:space="preserve"> Studio dashboards to </w:t>
+      </w:r>
+      <w:proofErr w:type="spellStart"/>
+      <w:r>
+        <w:rPr>
+          <w:rStyle w:val="normaltextrun"/>
+          <w:rFonts w:ascii="Garamond" w:hAnsi="Garamond" w:cs="Times New Roman"/>
+          <w:sz w:val="24"/>
+          <w:szCs w:val="24"/>
+          <w:shd w:val="clear" w:color="auto" w:fill="FFFFFF"/>
+        </w:rPr>
+        <w:t>visualize</w:t>
+      </w:r>
+      <w:proofErr w:type="spellEnd"/>
+      <w:r>
+        <w:rPr>
+          <w:rStyle w:val="normaltextrun"/>
+          <w:rFonts w:ascii="Garamond" w:hAnsi="Garamond" w:cs="Times New Roman"/>
+          <w:sz w:val="24"/>
+          <w:szCs w:val="24"/>
+          <w:shd w:val="clear" w:color="auto" w:fill="FFFFFF"/>
+        </w:rPr>
+        <w:t xml:space="preserve"> key </w:t>
+      </w:r>
+      <w:proofErr w:type="spellStart"/>
+      <w:r>
+        <w:rPr>
+          <w:rStyle w:val="normaltextrun"/>
+          <w:rFonts w:ascii="Garamond" w:hAnsi="Garamond" w:cs="Times New Roman"/>
+          <w:sz w:val="24"/>
+          <w:szCs w:val="24"/>
+          <w:shd w:val="clear" w:color="auto" w:fill="FFFFFF"/>
+        </w:rPr>
+        <w:t>metrics</w:t>
+      </w:r>
+      <w:proofErr w:type="spellEnd"/>
+      <w:r>
+        <w:rPr>
+          <w:rStyle w:val="normaltextrun"/>
+          <w:rFonts w:ascii="Garamond" w:hAnsi="Garamond" w:cs="Times New Roman"/>
+          <w:sz w:val="24"/>
+          <w:szCs w:val="24"/>
+          <w:shd w:val="clear" w:color="auto" w:fill="FFFFFF"/>
+        </w:rPr>
+        <w:t xml:space="preserve"> for the product team, </w:t>
+      </w:r>
+      <w:proofErr w:type="spellStart"/>
+      <w:r>
+        <w:rPr>
+          <w:rStyle w:val="normaltextrun"/>
+          <w:rFonts w:ascii="Garamond" w:hAnsi="Garamond" w:cs="Times New Roman"/>
+          <w:sz w:val="24"/>
+          <w:szCs w:val="24"/>
+          <w:shd w:val="clear" w:color="auto" w:fill="FFFFFF"/>
+        </w:rPr>
+        <w:t>influencing</w:t>
+      </w:r>
+      <w:proofErr w:type="spellEnd"/>
+      <w:r>
+        <w:rPr>
+          <w:rStyle w:val="normaltextrun"/>
+          <w:rFonts w:ascii="Garamond" w:hAnsi="Garamond" w:cs="Times New Roman"/>
+          <w:sz w:val="24"/>
+          <w:szCs w:val="24"/>
+          <w:shd w:val="clear" w:color="auto" w:fill="FFFFFF"/>
+        </w:rPr>
+        <w:t xml:space="preserve"> </w:t>
+      </w:r>
+      <w:proofErr w:type="spellStart"/>
+      <w:r>
+        <w:rPr>
+          <w:rStyle w:val="normaltextrun"/>
+          <w:rFonts w:ascii="Garamond" w:hAnsi="Garamond" w:cs="Times New Roman"/>
+          <w:sz w:val="24"/>
+          <w:szCs w:val="24"/>
+          <w:shd w:val="clear" w:color="auto" w:fill="FFFFFF"/>
+        </w:rPr>
+        <w:t>weekly</w:t>
+      </w:r>
+      <w:proofErr w:type="spellEnd"/>
+      <w:r>
+        <w:rPr>
+          <w:rStyle w:val="normaltextrun"/>
+          <w:rFonts w:ascii="Garamond" w:hAnsi="Garamond" w:cs="Times New Roman"/>
+          <w:sz w:val="24"/>
+          <w:szCs w:val="24"/>
+          <w:shd w:val="clear" w:color="auto" w:fill="FFFFFF"/>
+        </w:rPr>
+        <w:t xml:space="preserve"> roadmap </w:t>
+      </w:r>
+      <w:proofErr w:type="spellStart"/>
+      <w:r>
+        <w:rPr>
+          <w:rStyle w:val="normaltextrun"/>
+          <w:rFonts w:ascii="Garamond" w:hAnsi="Garamond" w:cs="Times New Roman"/>
+          <w:sz w:val="24"/>
+          <w:szCs w:val="24"/>
+          <w:shd w:val="clear" w:color="auto" w:fill="FFFFFF"/>
+        </w:rPr>
+        <w:t>decisions</w:t>
+      </w:r>
+      <w:proofErr w:type="spellEnd"/>
+      <w:r>
+        <w:rPr>
+          <w:rStyle w:val="normaltextrun"/>
+          <w:rFonts w:ascii="Garamond" w:hAnsi="Garamond" w:cs="Times New Roman"/>
+          <w:sz w:val="24"/>
+          <w:szCs w:val="24"/>
+          <w:shd w:val="clear" w:color="auto" w:fill="FFFFFF"/>
+        </w:rPr>
+        <w:t xml:space="preserve"> and </w:t>
+      </w:r>
+      <w:proofErr w:type="spellStart"/>
+      <w:r>
+        <w:rPr>
+          <w:rStyle w:val="normaltextrun"/>
+          <w:rFonts w:ascii="Garamond" w:hAnsi="Garamond" w:cs="Times New Roman"/>
+          <w:sz w:val="24"/>
+          <w:szCs w:val="24"/>
+          <w:shd w:val="clear" w:color="auto" w:fill="FFFFFF"/>
+        </w:rPr>
+        <w:t>improving</w:t>
+      </w:r>
+      <w:proofErr w:type="spellEnd"/>
+      <w:r>
+        <w:rPr>
+          <w:rStyle w:val="normaltextrun"/>
+          <w:rFonts w:ascii="Garamond" w:hAnsi="Garamond" w:cs="Times New Roman"/>
+          <w:sz w:val="24"/>
+          <w:szCs w:val="24"/>
+          <w:shd w:val="clear" w:color="auto" w:fill="FFFFFF"/>
+        </w:rPr>
+        <w:t xml:space="preserve"> user engagement</w:t>
       </w:r>
     </w:p>
     <w:p>
@@ -1832,8 +2320,9 @@
           <w:szCs w:val="24"/>
           <w:shd w:val="clear" w:color="auto" w:fill="FFFFFF"/>
         </w:rPr>
-        <w:t>-d</w:t>
-      </w:r>
+        <w:t>-</w:t>
+      </w:r>
+      <w:proofErr w:type="spellStart"/>
       <w:r>
         <w:rPr>
           <w:rStyle w:val="normaltextrun"/>
@@ -1842,8 +2331,151 @@
           <w:szCs w:val="24"/>
           <w:shd w:val="clear" w:color="auto" w:fill="FFFFFF"/>
         </w:rPr>
-        <w:t>riven UX research via 100+ user calls, informing product iteration and digital experience improvements</w:t>
-      </w:r>
+        <w:t>d</w:t>
+      </w:r>
+      <w:r>
+        <w:rPr>
+          <w:rStyle w:val="normaltextrun"/>
+          <w:rFonts w:ascii="Garamond" w:hAnsi="Garamond" w:cs="Times New Roman"/>
+          <w:sz w:val="24"/>
+          <w:szCs w:val="24"/>
+          <w:shd w:val="clear" w:color="auto" w:fill="FFFFFF"/>
+        </w:rPr>
+        <w:t>riven</w:t>
+      </w:r>
+      <w:proofErr w:type="spellEnd"/>
+      <w:r>
+        <w:rPr>
+          <w:rStyle w:val="normaltextrun"/>
+          <w:rFonts w:ascii="Garamond" w:hAnsi="Garamond" w:cs="Times New Roman"/>
+          <w:sz w:val="24"/>
+          <w:szCs w:val="24"/>
+          <w:shd w:val="clear" w:color="auto" w:fill="FFFFFF"/>
+        </w:rPr>
+        <w:t xml:space="preserve"> UX </w:t>
+      </w:r>
+      <w:proofErr w:type="spellStart"/>
+      <w:r>
+        <w:rPr>
+          <w:rStyle w:val="normaltextrun"/>
+          <w:rFonts w:ascii="Garamond" w:hAnsi="Garamond" w:cs="Times New Roman"/>
+          <w:sz w:val="24"/>
+          <w:szCs w:val="24"/>
+          <w:shd w:val="clear" w:color="auto" w:fill="FFFFFF"/>
+        </w:rPr>
+        <w:t>research</w:t>
+      </w:r>
+      <w:proofErr w:type="spellEnd"/>
+      <w:r>
+        <w:rPr>
+          <w:rStyle w:val="normaltextrun"/>
+          <w:rFonts w:ascii="Garamond" w:hAnsi="Garamond" w:cs="Times New Roman"/>
+          <w:sz w:val="24"/>
+          <w:szCs w:val="24"/>
+          <w:shd w:val="clear" w:color="auto" w:fill="FFFFFF"/>
+        </w:rPr>
+        <w:t xml:space="preserve"> via 100+ user calls, </w:t>
+      </w:r>
+      <w:proofErr w:type="spellStart"/>
+      <w:r>
+        <w:rPr>
+          <w:rStyle w:val="normaltextrun"/>
+          <w:rFonts w:ascii="Garamond" w:hAnsi="Garamond" w:cs="Times New Roman"/>
+          <w:sz w:val="24"/>
+          <w:szCs w:val="24"/>
+          <w:shd w:val="clear" w:color="auto" w:fill="FFFFFF"/>
+        </w:rPr>
+        <w:t>informing</w:t>
+      </w:r>
+      <w:proofErr w:type="spellEnd"/>
+      <w:r>
+        <w:rPr>
+          <w:rStyle w:val="normaltextrun"/>
+          <w:rFonts w:ascii="Garamond" w:hAnsi="Garamond" w:cs="Times New Roman"/>
+          <w:sz w:val="24"/>
+          <w:szCs w:val="24"/>
+          <w:shd w:val="clear" w:color="auto" w:fill="FFFFFF"/>
+        </w:rPr>
+        <w:t xml:space="preserve"> product </w:t>
+      </w:r>
+      <w:proofErr w:type="spellStart"/>
+      <w:r>
+        <w:rPr>
+          <w:rStyle w:val="normaltextrun"/>
+          <w:rFonts w:ascii="Garamond" w:hAnsi="Garamond" w:cs="Times New Roman"/>
+          <w:sz w:val="24"/>
+          <w:szCs w:val="24"/>
+          <w:shd w:val="clear" w:color="auto" w:fill="FFFFFF"/>
+        </w:rPr>
+        <w:t>iteration</w:t>
+      </w:r>
+      <w:proofErr w:type="spellEnd"/>
+      <w:r>
+        <w:rPr>
+          <w:rStyle w:val="normaltextrun"/>
+          <w:rFonts w:ascii="Garamond" w:hAnsi="Garamond" w:cs="Times New Roman"/>
+          <w:sz w:val="24"/>
+          <w:szCs w:val="24"/>
+          <w:shd w:val="clear" w:color="auto" w:fill="FFFFFF"/>
+        </w:rPr>
+        <w:t xml:space="preserve"> and </w:t>
+      </w:r>
+      <w:proofErr w:type="spellStart"/>
+      <w:r>
+        <w:rPr>
+          <w:rStyle w:val="normaltextrun"/>
+          <w:rFonts w:ascii="Garamond" w:hAnsi="Garamond" w:cs="Times New Roman"/>
+          <w:sz w:val="24"/>
+          <w:szCs w:val="24"/>
+          <w:shd w:val="clear" w:color="auto" w:fill="FFFFFF"/>
+        </w:rPr>
+        <w:t>digital</w:t>
+      </w:r>
+      <w:proofErr w:type="spellEnd"/>
+      <w:r>
+        <w:rPr>
+          <w:rStyle w:val="normaltextrun"/>
+          <w:rFonts w:ascii="Garamond" w:hAnsi="Garamond" w:cs="Times New Roman"/>
+          <w:sz w:val="24"/>
+          <w:szCs w:val="24"/>
+          <w:shd w:val="clear" w:color="auto" w:fill="FFFFFF"/>
+        </w:rPr>
+        <w:t xml:space="preserve"> </w:t>
+      </w:r>
+      <w:proofErr w:type="spellStart"/>
+      <w:r>
+        <w:rPr>
+          <w:rStyle w:val="normaltextrun"/>
+          <w:rFonts w:ascii="Garamond" w:hAnsi="Garamond" w:cs="Times New Roman"/>
+          <w:sz w:val="24"/>
+          <w:szCs w:val="24"/>
+          <w:shd w:val="clear" w:color="auto" w:fill="FFFFFF"/>
+        </w:rPr>
+        <w:t>experience</w:t>
+      </w:r>
+      <w:proofErr w:type="spellEnd"/>
+      <w:r>
+        <w:rPr>
+          <w:rStyle w:val="normaltextrun"/>
+          <w:rFonts w:ascii="Garamond" w:hAnsi="Garamond" w:cs="Times New Roman"/>
+          <w:sz w:val="24"/>
+          <w:szCs w:val="24"/>
+          <w:shd w:val="clear" w:color="auto" w:fill="FFFFFF"/>
+        </w:rPr>
+        <w:t xml:space="preserve"> </w:t>
+      </w:r>
+      <w:proofErr w:type="spellStart"/>
+      <w:r>
+        <w:rPr>
+          <w:rStyle w:val="normaltextrun"/>
+          <w:rFonts w:ascii="Garamond" w:hAnsi="Garamond" w:cs="Times New Roman"/>
+          <w:sz w:val="24"/>
+          <w:szCs w:val="24"/>
+          <w:shd w:val="clear" w:color="auto" w:fill="FFFFFF"/>
+        </w:rPr>
+        <w:t>improvements</w:t>
+      </w:r>
+      <w:proofErr w:type="spellEnd"/>
       <w:r>
         <w:rPr>
           <w:rStyle w:val="normaltextrun"/>
@@ -1869,13 +2501,41 @@
           <w:lang w:val="en-US"/>
         </w:rPr>
       </w:pPr>
-      <w:r>
-        <w:rPr>
-          <w:rFonts w:ascii="Garamond" w:hAnsi="Garamond" w:cs="Times New Roman"/>
-          <w:sz w:val="24"/>
-          <w:szCs w:val="24"/>
-        </w:rPr>
-        <w:t>Managed distribution of regular product updates to ~10,000 users</w:t>
+      <w:proofErr w:type="spellStart"/>
+      <w:r>
+        <w:rPr>
+          <w:rFonts w:ascii="Garamond" w:hAnsi="Garamond" w:cs="Times New Roman"/>
+          <w:sz w:val="24"/>
+          <w:szCs w:val="24"/>
+        </w:rPr>
+        <w:t>Managed</w:t>
+      </w:r>
+      <w:proofErr w:type="spellEnd"/>
+      <w:r>
+        <w:rPr>
+          <w:rFonts w:ascii="Garamond" w:hAnsi="Garamond" w:cs="Times New Roman"/>
+          <w:sz w:val="24"/>
+          <w:szCs w:val="24"/>
+        </w:rPr>
+        <w:t xml:space="preserve"> </w:t>
+      </w:r>
+      <w:proofErr w:type="spellStart"/>
+      <w:r>
+        <w:rPr>
+          <w:rFonts w:ascii="Garamond" w:hAnsi="Garamond" w:cs="Times New Roman"/>
+          <w:sz w:val="24"/>
+          <w:szCs w:val="24"/>
+        </w:rPr>
+        <w:t>distribution</w:t>
+      </w:r>
+      <w:proofErr w:type="spellEnd"/>
+      <w:r>
+        <w:rPr>
+          <w:rFonts w:ascii="Garamond" w:hAnsi="Garamond" w:cs="Times New Roman"/>
+          <w:sz w:val="24"/>
+          <w:szCs w:val="24"/>
+        </w:rPr>
+        <w:t xml:space="preserve"> of regular product updates to ~10,000 users</w:t>
       </w:r>
       <w:r>
         <w:rPr>
@@ -1891,15 +2551,43 @@
           <w:sz w:val="24"/>
           <w:szCs w:val="24"/>
         </w:rPr>
-        <w:t xml:space="preserve">, increasing </w:t>
-      </w:r>
-      <w:r>
-        <w:rPr>
-          <w:rFonts w:ascii="Garamond" w:hAnsi="Garamond" w:cs="Times New Roman"/>
-          <w:sz w:val="24"/>
-          <w:szCs w:val="24"/>
-        </w:rPr>
-        <w:t>conversion rates</w:t>
+        <w:t xml:space="preserve">, </w:t>
+      </w:r>
+      <w:proofErr w:type="spellStart"/>
+      <w:r>
+        <w:rPr>
+          <w:rFonts w:ascii="Garamond" w:hAnsi="Garamond" w:cs="Times New Roman"/>
+          <w:sz w:val="24"/>
+          <w:szCs w:val="24"/>
+        </w:rPr>
+        <w:t>increasing</w:t>
+      </w:r>
+      <w:proofErr w:type="spellEnd"/>
+      <w:r>
+        <w:rPr>
+          <w:rFonts w:ascii="Garamond" w:hAnsi="Garamond" w:cs="Times New Roman"/>
+          <w:sz w:val="24"/>
+          <w:szCs w:val="24"/>
+        </w:rPr>
+        <w:t xml:space="preserve"> </w:t>
+      </w:r>
+      <w:proofErr w:type="spellStart"/>
+      <w:r>
+        <w:rPr>
+          <w:rFonts w:ascii="Garamond" w:hAnsi="Garamond" w:cs="Times New Roman"/>
+          <w:sz w:val="24"/>
+          <w:szCs w:val="24"/>
+        </w:rPr>
+        <w:t>conversion</w:t>
+      </w:r>
+      <w:proofErr w:type="spellEnd"/>
+      <w:r>
+        <w:rPr>
+          <w:rFonts w:ascii="Garamond" w:hAnsi="Garamond" w:cs="Times New Roman"/>
+          <w:sz w:val="24"/>
+          <w:szCs w:val="24"/>
+        </w:rPr>
+        <w:t xml:space="preserve"> rates</w:t>
       </w:r>
       <w:r>
         <w:rPr>
@@ -1915,8 +2603,36 @@
           <w:sz w:val="24"/>
           <w:szCs w:val="24"/>
         </w:rPr>
-        <w:t xml:space="preserve"> driving higher</w:t>
-      </w:r>
+        <w:t xml:space="preserve"> </w:t>
+      </w:r>
+      <w:proofErr w:type="spellStart"/>
+      <w:r>
+        <w:rPr>
+          <w:rFonts w:ascii="Garamond" w:hAnsi="Garamond" w:cs="Times New Roman"/>
+          <w:sz w:val="24"/>
+          <w:szCs w:val="24"/>
+        </w:rPr>
+        <w:t>driving</w:t>
+      </w:r>
+      <w:proofErr w:type="spellEnd"/>
+      <w:r>
+        <w:rPr>
+          <w:rFonts w:ascii="Garamond" w:hAnsi="Garamond" w:cs="Times New Roman"/>
+          <w:sz w:val="24"/>
+          <w:szCs w:val="24"/>
+        </w:rPr>
+        <w:t xml:space="preserve"> </w:t>
+      </w:r>
+      <w:proofErr w:type="spellStart"/>
+      <w:r>
+        <w:rPr>
+          <w:rFonts w:ascii="Garamond" w:hAnsi="Garamond" w:cs="Times New Roman"/>
+          <w:sz w:val="24"/>
+          <w:szCs w:val="24"/>
+        </w:rPr>
+        <w:t>higher</w:t>
+      </w:r>
+      <w:proofErr w:type="spellEnd"/>
       <w:r>
         <w:rPr>
           <w:rFonts w:ascii="Garamond" w:hAnsi="Garamond" w:cs="Times New Roman"/>
@@ -2465,32 +3181,6 @@
         </w:rPr>
         <w:t xml:space="preserve"> (33,000 views)</w:t>
       </w:r>
-    </w:p>
-    <w:p>
-      <w:pPr>
-        <w:spacing w:line="276" w:lineRule="auto"/>
-        <w:rPr>
-          <w:rFonts w:ascii="Garamond" w:eastAsia="Arial Unicode MS" w:hAnsi="Garamond"/>
-          <w:color w:val="000000"/>
-          <w:sz w:val="24"/>
-          <w:szCs w:val="24"/>
-          <w:u w:color="000000"/>
-          <w:bdr w:val="nil"/>
-        </w:rPr>
-      </w:pPr>
-    </w:p>
-    <w:p>
-      <w:pPr>
-        <w:spacing w:line="276" w:lineRule="auto"/>
-        <w:rPr>
-          <w:rFonts w:ascii="Garamond" w:eastAsia="Arial Unicode MS" w:hAnsi="Garamond"/>
-          <w:color w:val="000000"/>
-          <w:sz w:val="24"/>
-          <w:szCs w:val="24"/>
-          <w:u w:color="000000"/>
-          <w:bdr w:val="nil"/>
-        </w:rPr>
-      </w:pPr>
     </w:p>
     <w:sectPr>
       <w:footerReference w:type="even" r:id="rId10"/>
